--- a/arch diagram.docx
+++ b/arch diagram.docx
@@ -350,6 +350,8 @@
         <w:t>: Processes the response from the server and updates the chat interface with the analysis results.</w:t>
       </w:r>
     </w:p>
+    <w:p/>
+    <w:p/>
     <w:sectPr>
       <w:pgSz w:w="12240" w:h="15840"/>
       <w:pgMar w:top="1440" w:right="1440" w:bottom="1440" w:left="1440" w:header="720" w:footer="720" w:gutter="0"/>
@@ -893,6 +895,7 @@
   <w:style w:type="character" w:default="1" w:styleId="DefaultParagraphFont">
     <w:name w:val="Default Paragraph Font"/>
     <w:uiPriority w:val="1"/>
+    <w:semiHidden/>
     <w:unhideWhenUsed/>
   </w:style>
   <w:style w:type="table" w:default="1" w:styleId="TableNormal">
